--- a/trunk/ tsp01-contratos-clientes/PROCEDIMIENTOS/CONTROL VERSIONES/3. PROCEDIMIENTO PARA EL CONTROL DE VERSIONES DE LOS DOCUMENTOS.docx
+++ b/trunk/ tsp01-contratos-clientes/PROCEDIMIENTOS/CONTROL VERSIONES/3. PROCEDIMIENTO PARA EL CONTROL DE VERSIONES DE LOS DOCUMENTOS.docx
@@ -238,21 +238,7 @@
               <w:rPr>
                 <w:rFonts w:ascii="Arial Narrow" w:hAnsi="Arial Narrow"/>
               </w:rPr>
-              <w:t xml:space="preserve">Héctor </w:t>
-            </w:r>
-            <w:proofErr w:type="spellStart"/>
-            <w:r>
-              <w:rPr>
-                <w:rFonts w:ascii="Arial Narrow" w:hAnsi="Arial Narrow"/>
-              </w:rPr>
-              <w:t>Mendivil</w:t>
-            </w:r>
-            <w:proofErr w:type="spellEnd"/>
-            <w:r>
-              <w:rPr>
-                <w:rFonts w:ascii="Arial Narrow" w:hAnsi="Arial Narrow"/>
-              </w:rPr>
-              <w:t xml:space="preserve"> Rivas</w:t>
+              <w:t>Héctor Mendivil Rivas</w:t>
             </w:r>
           </w:p>
         </w:tc>
@@ -392,23 +378,7 @@
                 <w:rFonts w:ascii="Arial Narrow" w:hAnsi="Arial Narrow"/>
                 <w:b/>
               </w:rPr>
-              <w:t xml:space="preserve">Fecha </w:t>
-            </w:r>
-            <w:proofErr w:type="spellStart"/>
-            <w:r>
-              <w:rPr>
-                <w:rFonts w:ascii="Arial Narrow" w:hAnsi="Arial Narrow"/>
-                <w:b/>
-              </w:rPr>
-              <w:t>Aprob</w:t>
-            </w:r>
-            <w:proofErr w:type="spellEnd"/>
-            <w:r>
-              <w:rPr>
-                <w:rFonts w:ascii="Arial Narrow" w:hAnsi="Arial Narrow"/>
-                <w:b/>
-              </w:rPr>
-              <w:t>.</w:t>
+              <w:t>Fecha Aprob.</w:t>
             </w:r>
           </w:p>
         </w:tc>
@@ -673,7 +643,7 @@
                   <v:stroke joinstyle="miter"/>
                   <v:path gradientshapeok="t" o:connecttype="rect"/>
                 </v:shapetype>
-                <v:shape id="_x0000_s1026" type="#_x0000_t202" style="position:absolute;left:0;text-align:left;margin-left:3pt;margin-top:-120.55pt;width:53.5pt;height:19.85pt;z-index:1;mso-position-horizontal-relative:text;mso-position-vertical-relative:text" fillcolor="#bfbfbf" stroked="f">
+                <v:shape id="_x0000_s1026" type="#_x0000_t202" style="position:absolute;left:0;text-align:left;margin-left:3pt;margin-top:-120.55pt;width:53.5pt;height:19.85pt;z-index:251658240;mso-position-horizontal-relative:text;mso-position-vertical-relative:text" fillcolor="#bfbfbf" stroked="f">
                   <v:textbox>
                     <w:txbxContent>
                       <w:p>
@@ -1066,7 +1036,6 @@
           <w:b/>
           <w:bCs/>
         </w:rPr>
-        <w:lastRenderedPageBreak/>
         <w:t>1. OBJETIVO</w:t>
       </w:r>
     </w:p>
@@ -1098,23 +1067,34 @@
         </w:rPr>
         <w:t xml:space="preserve"> de </w:t>
       </w:r>
+      <w:smartTag w:uri="urn:schemas-microsoft-com:office:smarttags" w:element="PersonName">
+        <w:smartTagPr>
+          <w:attr w:name="ProductID" w:val="la Calidad OEDS"/>
+        </w:smartTagPr>
+        <w:r>
+          <w:rPr>
+            <w:rFonts w:ascii="Arial Narrow" w:hAnsi="Arial Narrow" w:cs="TimesNewRomanPSMT-Identity-H"/>
+          </w:rPr>
+          <w:t xml:space="preserve">la </w:t>
+        </w:r>
+        <w:r>
+          <w:rPr>
+            <w:rFonts w:ascii="Arial Narrow" w:hAnsi="Arial Narrow" w:cs="TimesNewRomanPSMT-Identity-H"/>
+          </w:rPr>
+          <w:t xml:space="preserve">Calidad </w:t>
+        </w:r>
+        <w:r>
+          <w:rPr>
+            <w:rFonts w:ascii="Arial Narrow" w:hAnsi="Arial Narrow" w:cs="TimesNewRomanPSMT-Identity-H"/>
+          </w:rPr>
+          <w:t>OEDS</w:t>
+        </w:r>
+      </w:smartTag>
       <w:r>
         <w:rPr>
           <w:rFonts w:ascii="Arial Narrow" w:hAnsi="Arial Narrow" w:cs="TimesNewRomanPSMT-Identity-H"/>
         </w:rPr>
-        <w:t xml:space="preserve">la </w:t>
-      </w:r>
-      <w:r>
-        <w:rPr>
-          <w:rFonts w:ascii="Arial Narrow" w:hAnsi="Arial Narrow" w:cs="TimesNewRomanPSMT-Identity-H"/>
-        </w:rPr>
-        <w:t xml:space="preserve">Calidad </w:t>
-      </w:r>
-      <w:r>
-        <w:rPr>
-          <w:rFonts w:ascii="Arial Narrow" w:hAnsi="Arial Narrow" w:cs="TimesNewRomanPSMT-Identity-H"/>
-        </w:rPr>
-        <w:t xml:space="preserve">OEDS – OTIN </w:t>
+        <w:t xml:space="preserve"> – OTIN </w:t>
       </w:r>
       <w:r>
         <w:rPr>
@@ -1169,13 +1149,7 @@
         <w:rPr>
           <w:rFonts w:ascii="Arial Narrow" w:hAnsi="Arial Narrow" w:cs="TimesNewRomanPSMT-Identity-H"/>
         </w:rPr>
-        <w:t xml:space="preserve">Aplicar este procedimiento a todos los documentos generados, que son parte del </w:t>
-      </w:r>
-      <w:r>
-        <w:rPr>
-          <w:rFonts w:ascii="Arial Narrow" w:hAnsi="Arial Narrow" w:cs="TimesNewRomanPSMT-Identity-H"/>
-        </w:rPr>
-        <w:t>Sistema</w:t>
+        <w:t>Aplicar este procedimiento a todos los documentos generados, que son parte del Sistema</w:t>
       </w:r>
       <w:r>
         <w:rPr>
@@ -1189,23 +1163,34 @@
         </w:rPr>
         <w:t xml:space="preserve"> de </w:t>
       </w:r>
+      <w:smartTag w:uri="urn:schemas-microsoft-com:office:smarttags" w:element="PersonName">
+        <w:smartTagPr>
+          <w:attr w:name="ProductID" w:val="la Calidad OEDS"/>
+        </w:smartTagPr>
+        <w:r>
+          <w:rPr>
+            <w:rFonts w:ascii="Arial Narrow" w:hAnsi="Arial Narrow" w:cs="TimesNewRomanPSMT-Identity-H"/>
+          </w:rPr>
+          <w:t xml:space="preserve">la </w:t>
+        </w:r>
+        <w:r>
+          <w:rPr>
+            <w:rFonts w:ascii="Arial Narrow" w:hAnsi="Arial Narrow" w:cs="TimesNewRomanPSMT-Identity-H"/>
+          </w:rPr>
+          <w:t xml:space="preserve">Calidad </w:t>
+        </w:r>
+        <w:r>
+          <w:rPr>
+            <w:rFonts w:ascii="Arial Narrow" w:hAnsi="Arial Narrow" w:cs="TimesNewRomanPSMT-Identity-H"/>
+          </w:rPr>
+          <w:t>OEDS</w:t>
+        </w:r>
+      </w:smartTag>
       <w:r>
         <w:rPr>
           <w:rFonts w:ascii="Arial Narrow" w:hAnsi="Arial Narrow" w:cs="TimesNewRomanPSMT-Identity-H"/>
         </w:rPr>
-        <w:t xml:space="preserve">la </w:t>
-      </w:r>
-      <w:r>
-        <w:rPr>
-          <w:rFonts w:ascii="Arial Narrow" w:hAnsi="Arial Narrow" w:cs="TimesNewRomanPSMT-Identity-H"/>
-        </w:rPr>
-        <w:t xml:space="preserve">Calidad </w:t>
-      </w:r>
-      <w:r>
-        <w:rPr>
-          <w:rFonts w:ascii="Arial Narrow" w:hAnsi="Arial Narrow" w:cs="TimesNewRomanPSMT-Identity-H"/>
-        </w:rPr>
-        <w:t>OEDS – OTIN</w:t>
+        <w:t xml:space="preserve"> – OTIN</w:t>
       </w:r>
       <w:r>
         <w:rPr>
@@ -1286,7 +1271,7 @@
           </w:tcPr>
           <w:p>
             <w:pPr>
-              <w:pStyle w:val="Prrafodelista"/>
+              <w:pStyle w:val="ListParagraph"/>
               <w:tabs>
                 <w:tab w:val="left" w:pos="7140"/>
               </w:tabs>
@@ -1314,7 +1299,7 @@
           </w:tcPr>
           <w:p>
             <w:pPr>
-              <w:pStyle w:val="Prrafodelista"/>
+              <w:pStyle w:val="ListParagraph"/>
               <w:tabs>
                 <w:tab w:val="left" w:pos="7140"/>
               </w:tabs>
@@ -1537,7 +1522,7 @@
     </w:p>
     <w:p>
       <w:pPr>
-        <w:pStyle w:val="Prrafodelista"/>
+        <w:pStyle w:val="ListParagraph"/>
         <w:numPr>
           <w:ilvl w:val="0"/>
           <w:numId w:val="8"/>
@@ -1589,7 +1574,7 @@
     </w:p>
     <w:p>
       <w:pPr>
-        <w:pStyle w:val="Prrafodelista"/>
+        <w:pStyle w:val="ListParagraph"/>
         <w:numPr>
           <w:ilvl w:val="0"/>
           <w:numId w:val="8"/>
@@ -1646,7 +1631,7 @@
     </w:p>
     <w:p>
       <w:pPr>
-        <w:pStyle w:val="Prrafodelista"/>
+        <w:pStyle w:val="ListParagraph"/>
         <w:numPr>
           <w:ilvl w:val="0"/>
           <w:numId w:val="8"/>
@@ -1730,7 +1715,7 @@
     </w:p>
     <w:p>
       <w:pPr>
-        <w:pStyle w:val="Prrafodelista"/>
+        <w:pStyle w:val="ListParagraph"/>
         <w:numPr>
           <w:ilvl w:val="0"/>
           <w:numId w:val="8"/>
@@ -1776,7 +1761,7 @@
     </w:p>
     <w:p>
       <w:pPr>
-        <w:pStyle w:val="Prrafodelista"/>
+        <w:pStyle w:val="ListParagraph"/>
         <w:numPr>
           <w:ilvl w:val="0"/>
           <w:numId w:val="8"/>
@@ -1792,13 +1777,7 @@
         <w:rPr>
           <w:rFonts w:ascii="Arial Narrow" w:hAnsi="Arial Narrow" w:cs="TimesNewRomanPSMT-Identity-H"/>
         </w:rPr>
-        <w:t>Existe un d</w:t>
-      </w:r>
-      <w:r>
-        <w:rPr>
-          <w:rFonts w:ascii="Arial Narrow" w:hAnsi="Arial Narrow" w:cs="TimesNewRomanPSMT-Identity-H"/>
-        </w:rPr>
-        <w:t xml:space="preserve">ocumento revisado y aprobado por el </w:t>
+        <w:t xml:space="preserve">Existe un documento revisado y aprobado por el </w:t>
       </w:r>
       <w:r>
         <w:rPr>
@@ -1815,7 +1794,7 @@
     </w:p>
     <w:p>
       <w:pPr>
-        <w:pStyle w:val="Prrafodelista"/>
+        <w:pStyle w:val="ListParagraph"/>
         <w:rPr>
           <w:rFonts w:ascii="Arial Narrow" w:hAnsi="Arial Narrow" w:cs="TimesNewRomanPSMT-Identity-H"/>
         </w:rPr>
@@ -1844,7 +1823,7 @@
     </w:p>
     <w:p>
       <w:pPr>
-        <w:pStyle w:val="Prrafodelista"/>
+        <w:pStyle w:val="ListParagraph"/>
         <w:numPr>
           <w:ilvl w:val="0"/>
           <w:numId w:val="8"/>
@@ -1860,30 +1839,12 @@
         <w:rPr>
           <w:rFonts w:ascii="Arial Narrow" w:hAnsi="Arial Narrow" w:cs="TimesNewRomanPSMT-Identity-H"/>
         </w:rPr>
-        <w:t xml:space="preserve">Se generó </w:t>
+        <w:t>Se generó Documento con código confirmado.</w:t>
       </w:r>
-      <w:r>
-        <w:rPr>
-          <w:rFonts w:ascii="Arial Narrow" w:hAnsi="Arial Narrow" w:cs="TimesNewRomanPSMT-Identity-H"/>
-        </w:rPr>
-        <w:t xml:space="preserve">Documento con </w:t>
-      </w:r>
-      <w:r>
-        <w:rPr>
-          <w:rFonts w:ascii="Arial Narrow" w:hAnsi="Arial Narrow" w:cs="TimesNewRomanPSMT-Identity-H"/>
-        </w:rPr>
-        <w:t>código</w:t>
-      </w:r>
-      <w:r>
-        <w:rPr>
-          <w:rFonts w:ascii="Arial Narrow" w:hAnsi="Arial Narrow" w:cs="TimesNewRomanPSMT-Identity-H"/>
-        </w:rPr>
-        <w:t xml:space="preserve"> confirmado.</w:t>
-      </w:r>
-    </w:p>
-    <w:p>
-      <w:pPr>
-        <w:pStyle w:val="Prrafodelista"/>
+    </w:p>
+    <w:p>
+      <w:pPr>
+        <w:pStyle w:val="ListParagraph"/>
         <w:numPr>
           <w:ilvl w:val="0"/>
           <w:numId w:val="8"/>
@@ -1899,37 +1860,30 @@
         <w:rPr>
           <w:rFonts w:ascii="Arial Narrow" w:hAnsi="Arial Narrow" w:cs="TimesNewRomanPSMT-Identity-H"/>
         </w:rPr>
-        <w:t xml:space="preserve">Se </w:t>
+        <w:t xml:space="preserve">Se ingresó Documento en </w:t>
       </w:r>
+      <w:smartTag w:uri="urn:schemas-microsoft-com:office:smarttags" w:element="PersonName">
+        <w:smartTagPr>
+          <w:attr w:name="ProductID" w:val="la Lista Maestra"/>
+        </w:smartTagPr>
+        <w:r>
+          <w:rPr>
+            <w:rFonts w:ascii="Arial Narrow" w:hAnsi="Arial Narrow" w:cs="TimesNewRomanPSMT-Identity-H"/>
+          </w:rPr>
+          <w:t xml:space="preserve">la </w:t>
+        </w:r>
+        <w:r>
+          <w:rPr>
+            <w:rFonts w:ascii="Arial Narrow" w:hAnsi="Arial Narrow" w:cs="Arial"/>
+          </w:rPr>
+          <w:t>Lista Maestra</w:t>
+        </w:r>
+      </w:smartTag>
       <w:r>
         <w:rPr>
-          <w:rFonts w:ascii="Arial Narrow" w:hAnsi="Arial Narrow" w:cs="TimesNewRomanPSMT-Identity-H"/>
-        </w:rPr>
-        <w:t>ingresó</w:t>
-      </w:r>
-      <w:r>
-        <w:rPr>
-          <w:rFonts w:ascii="Arial Narrow" w:hAnsi="Arial Narrow" w:cs="TimesNewRomanPSMT-Identity-H"/>
-        </w:rPr>
-        <w:t xml:space="preserve"> </w:t>
-      </w:r>
-      <w:r>
-        <w:rPr>
-          <w:rFonts w:ascii="Arial Narrow" w:hAnsi="Arial Narrow" w:cs="TimesNewRomanPSMT-Identity-H"/>
-        </w:rPr>
-        <w:t xml:space="preserve">Documento </w:t>
-      </w:r>
-      <w:r>
-        <w:rPr>
-          <w:rFonts w:ascii="Arial Narrow" w:hAnsi="Arial Narrow" w:cs="TimesNewRomanPSMT-Identity-H"/>
-        </w:rPr>
-        <w:t xml:space="preserve">en la </w:t>
-      </w:r>
-      <w:r>
-        <w:rPr>
           <w:rFonts w:ascii="Arial Narrow" w:hAnsi="Arial Narrow" w:cs="Arial"/>
         </w:rPr>
-        <w:t>Lista Maestra de Documentos.</w:t>
+        <w:t xml:space="preserve"> de Documentos.</w:t>
       </w:r>
     </w:p>
     <w:p>
@@ -2052,7 +2006,7 @@
           </w:tcPr>
           <w:p>
             <w:pPr>
-              <w:pStyle w:val="Prrafodelista"/>
+              <w:pStyle w:val="ListParagraph"/>
               <w:tabs>
                 <w:tab w:val="left" w:pos="7140"/>
               </w:tabs>
@@ -2082,7 +2036,7 @@
           </w:tcPr>
           <w:p>
             <w:pPr>
-              <w:pStyle w:val="Prrafodelista"/>
+              <w:pStyle w:val="ListParagraph"/>
               <w:tabs>
                 <w:tab w:val="left" w:pos="7140"/>
               </w:tabs>
@@ -2113,7 +2067,7 @@
           </w:tcPr>
           <w:p>
             <w:pPr>
-              <w:pStyle w:val="Prrafodelista"/>
+              <w:pStyle w:val="ListParagraph"/>
               <w:widowControl w:val="0"/>
               <w:numPr>
                 <w:ilvl w:val="0"/>
@@ -2154,21 +2108,7 @@
                 <w:rFonts w:ascii="Arial Narrow" w:hAnsi="Arial Narrow" w:cs="Arial"/>
                 <w:color w:val="FF0000"/>
               </w:rPr>
-              <w:t xml:space="preserve">Una vez aprobado el documento debe ser entregado al </w:t>
-            </w:r>
-            <w:r>
-              <w:rPr>
-                <w:rFonts w:ascii="Arial Narrow" w:hAnsi="Arial Narrow" w:cs="Arial"/>
-                <w:color w:val="FF0000"/>
-              </w:rPr>
-              <w:t>Gestor de cambios</w:t>
-            </w:r>
-            <w:r>
-              <w:rPr>
-                <w:rFonts w:ascii="Arial Narrow" w:hAnsi="Arial Narrow" w:cs="Arial"/>
-                <w:color w:val="FF0000"/>
-              </w:rPr>
-              <w:t>.</w:t>
+              <w:t>Una vez aprobado el documento debe ser entregado al Gestor de cambios.</w:t>
             </w:r>
           </w:p>
           <w:p>
@@ -2198,7 +2138,7 @@
           </w:tcPr>
           <w:p>
             <w:pPr>
-              <w:pStyle w:val="Prrafodelista"/>
+              <w:pStyle w:val="ListParagraph"/>
               <w:widowControl w:val="0"/>
               <w:numPr>
                 <w:ilvl w:val="0"/>
@@ -2269,7 +2209,7 @@
           </w:tcPr>
           <w:p>
             <w:pPr>
-              <w:pStyle w:val="Prrafodelista"/>
+              <w:pStyle w:val="ListParagraph"/>
               <w:widowControl w:val="0"/>
               <w:numPr>
                 <w:ilvl w:val="0"/>
@@ -2322,7 +2262,7 @@
           </w:tcPr>
           <w:p>
             <w:pPr>
-              <w:pStyle w:val="Prrafodelista"/>
+              <w:pStyle w:val="ListParagraph"/>
               <w:widowControl w:val="0"/>
               <w:numPr>
                 <w:ilvl w:val="0"/>
@@ -2375,7 +2315,7 @@
           </w:tcPr>
           <w:p>
             <w:pPr>
-              <w:pStyle w:val="Prrafodelista"/>
+              <w:pStyle w:val="ListParagraph"/>
               <w:widowControl w:val="0"/>
               <w:numPr>
                 <w:ilvl w:val="0"/>
@@ -2428,7 +2368,7 @@
           </w:tcPr>
           <w:p>
             <w:pPr>
-              <w:pStyle w:val="Prrafodelista"/>
+              <w:pStyle w:val="ListParagraph"/>
               <w:widowControl w:val="0"/>
               <w:numPr>
                 <w:ilvl w:val="0"/>
@@ -2503,25 +2443,7 @@
         <w:rPr>
           <w:rFonts w:ascii="Arial Narrow" w:hAnsi="Arial Narrow" w:cs="TimesNewRomanPSMT-Identity-H"/>
         </w:rPr>
-        <w:t>REHACER</w:t>
-      </w:r>
-      <w:r>
-        <w:rPr>
-          <w:rFonts w:ascii="Arial Narrow" w:hAnsi="Arial Narrow" w:cs="TimesNewRomanPSMT-Identity-H"/>
-        </w:rPr>
-        <w:t xml:space="preserve"> FLUJO DE C</w:t>
-      </w:r>
-      <w:r>
-        <w:rPr>
-          <w:rFonts w:ascii="Arial Narrow" w:hAnsi="Arial Narrow" w:cs="TimesNewRomanPSMT-Identity-H"/>
-        </w:rPr>
-        <w:t>O</w:t>
-      </w:r>
-      <w:r>
-        <w:rPr>
-          <w:rFonts w:ascii="Arial Narrow" w:hAnsi="Arial Narrow" w:cs="TimesNewRomanPSMT-Identity-H"/>
-        </w:rPr>
-        <w:t>NTROL DE VERSIONES</w:t>
+        <w:t>REHACER FLUJO DE CONTROL DE VERSIONES</w:t>
       </w:r>
     </w:p>
     <w:p>
@@ -2600,7 +2522,6 @@
         <w:rPr>
           <w:b/>
         </w:rPr>
-        <w:lastRenderedPageBreak/>
         <w:t>9. REGISTROS</w:t>
       </w:r>
     </w:p>
@@ -2669,7 +2590,7 @@
           </w:tcPr>
           <w:p>
             <w:pPr>
-              <w:pStyle w:val="Prrafodelista"/>
+              <w:pStyle w:val="ListParagraph"/>
               <w:tabs>
                 <w:tab w:val="left" w:pos="7140"/>
               </w:tabs>
@@ -2701,7 +2622,7 @@
           </w:tcPr>
           <w:p>
             <w:pPr>
-              <w:pStyle w:val="Prrafodelista"/>
+              <w:pStyle w:val="ListParagraph"/>
               <w:tabs>
                 <w:tab w:val="left" w:pos="7140"/>
               </w:tabs>
@@ -2733,7 +2654,7 @@
           </w:tcPr>
           <w:p>
             <w:pPr>
-              <w:pStyle w:val="Prrafodelista"/>
+              <w:pStyle w:val="ListParagraph"/>
               <w:tabs>
                 <w:tab w:val="left" w:pos="7140"/>
               </w:tabs>
@@ -2765,7 +2686,7 @@
           </w:tcPr>
           <w:p>
             <w:pPr>
-              <w:pStyle w:val="Prrafodelista"/>
+              <w:pStyle w:val="ListParagraph"/>
               <w:tabs>
                 <w:tab w:val="left" w:pos="7140"/>
               </w:tabs>
@@ -2797,7 +2718,7 @@
           </w:tcPr>
           <w:p>
             <w:pPr>
-              <w:pStyle w:val="Prrafodelista"/>
+              <w:pStyle w:val="ListParagraph"/>
               <w:tabs>
                 <w:tab w:val="left" w:pos="7140"/>
               </w:tabs>
@@ -2829,7 +2750,7 @@
           </w:tcPr>
           <w:p>
             <w:pPr>
-              <w:pStyle w:val="Prrafodelista"/>
+              <w:pStyle w:val="ListParagraph"/>
               <w:tabs>
                 <w:tab w:val="left" w:pos="7140"/>
               </w:tabs>
@@ -2861,7 +2782,7 @@
           </w:tcPr>
           <w:p>
             <w:pPr>
-              <w:pStyle w:val="Prrafodelista"/>
+              <w:pStyle w:val="ListParagraph"/>
               <w:tabs>
                 <w:tab w:val="left" w:pos="7140"/>
               </w:tabs>
@@ -2893,7 +2814,7 @@
           </w:tcPr>
           <w:p>
             <w:pPr>
-              <w:pStyle w:val="Prrafodelista"/>
+              <w:pStyle w:val="ListParagraph"/>
               <w:tabs>
                 <w:tab w:val="left" w:pos="7140"/>
               </w:tabs>
@@ -2926,7 +2847,7 @@
           </w:tcPr>
           <w:p>
             <w:pPr>
-              <w:pStyle w:val="Prrafodelista"/>
+              <w:pStyle w:val="ListParagraph"/>
               <w:tabs>
                 <w:tab w:val="left" w:pos="7140"/>
               </w:tabs>
@@ -2947,7 +2868,7 @@
           </w:tcPr>
           <w:p>
             <w:pPr>
-              <w:pStyle w:val="Prrafodelista"/>
+              <w:pStyle w:val="ListParagraph"/>
               <w:tabs>
                 <w:tab w:val="left" w:pos="7140"/>
               </w:tabs>
@@ -2968,7 +2889,7 @@
           </w:tcPr>
           <w:p>
             <w:pPr>
-              <w:pStyle w:val="Prrafodelista"/>
+              <w:pStyle w:val="ListParagraph"/>
               <w:tabs>
                 <w:tab w:val="left" w:pos="7140"/>
               </w:tabs>
@@ -2989,7 +2910,7 @@
           </w:tcPr>
           <w:p>
             <w:pPr>
-              <w:pStyle w:val="Prrafodelista"/>
+              <w:pStyle w:val="ListParagraph"/>
               <w:tabs>
                 <w:tab w:val="left" w:pos="7140"/>
               </w:tabs>
@@ -3010,7 +2931,7 @@
           </w:tcPr>
           <w:p>
             <w:pPr>
-              <w:pStyle w:val="Prrafodelista"/>
+              <w:pStyle w:val="ListParagraph"/>
               <w:tabs>
                 <w:tab w:val="left" w:pos="7140"/>
               </w:tabs>
@@ -3042,7 +2963,7 @@
           </w:tcPr>
           <w:p>
             <w:pPr>
-              <w:pStyle w:val="Prrafodelista"/>
+              <w:pStyle w:val="ListParagraph"/>
               <w:tabs>
                 <w:tab w:val="left" w:pos="7140"/>
               </w:tabs>
@@ -3058,7 +2979,7 @@
           </w:p>
           <w:p>
             <w:pPr>
-              <w:pStyle w:val="Prrafodelista"/>
+              <w:pStyle w:val="ListParagraph"/>
               <w:tabs>
                 <w:tab w:val="left" w:pos="7140"/>
               </w:tabs>
@@ -3079,7 +3000,7 @@
           </w:tcPr>
           <w:p>
             <w:pPr>
-              <w:pStyle w:val="Prrafodelista"/>
+              <w:pStyle w:val="ListParagraph"/>
               <w:tabs>
                 <w:tab w:val="left" w:pos="7140"/>
               </w:tabs>
@@ -3102,7 +3023,7 @@
           </w:tcPr>
           <w:p>
             <w:pPr>
-              <w:pStyle w:val="Prrafodelista"/>
+              <w:pStyle w:val="ListParagraph"/>
               <w:tabs>
                 <w:tab w:val="left" w:pos="7140"/>
               </w:tabs>
@@ -3123,7 +3044,7 @@
           </w:tcPr>
           <w:p>
             <w:pPr>
-              <w:pStyle w:val="Prrafodelista"/>
+              <w:pStyle w:val="ListParagraph"/>
               <w:tabs>
                 <w:tab w:val="left" w:pos="7140"/>
               </w:tabs>
@@ -3144,7 +3065,7 @@
           </w:tcPr>
           <w:p>
             <w:pPr>
-              <w:pStyle w:val="Prrafodelista"/>
+              <w:pStyle w:val="ListParagraph"/>
               <w:tabs>
                 <w:tab w:val="left" w:pos="7140"/>
               </w:tabs>
@@ -3165,7 +3086,7 @@
           </w:tcPr>
           <w:p>
             <w:pPr>
-              <w:pStyle w:val="Prrafodelista"/>
+              <w:pStyle w:val="ListParagraph"/>
               <w:tabs>
                 <w:tab w:val="left" w:pos="7140"/>
               </w:tabs>
@@ -3186,7 +3107,7 @@
           </w:tcPr>
           <w:p>
             <w:pPr>
-              <w:pStyle w:val="Prrafodelista"/>
+              <w:pStyle w:val="ListParagraph"/>
               <w:tabs>
                 <w:tab w:val="left" w:pos="7140"/>
               </w:tabs>
@@ -3218,7 +3139,7 @@
           </w:tcPr>
           <w:p>
             <w:pPr>
-              <w:pStyle w:val="Prrafodelista"/>
+              <w:pStyle w:val="ListParagraph"/>
               <w:tabs>
                 <w:tab w:val="left" w:pos="7140"/>
               </w:tabs>
@@ -3234,7 +3155,7 @@
           </w:p>
           <w:p>
             <w:pPr>
-              <w:pStyle w:val="Prrafodelista"/>
+              <w:pStyle w:val="ListParagraph"/>
               <w:tabs>
                 <w:tab w:val="left" w:pos="7140"/>
               </w:tabs>
@@ -3255,7 +3176,7 @@
           </w:tcPr>
           <w:p>
             <w:pPr>
-              <w:pStyle w:val="Prrafodelista"/>
+              <w:pStyle w:val="ListParagraph"/>
               <w:tabs>
                 <w:tab w:val="left" w:pos="7140"/>
               </w:tabs>
@@ -3458,7 +3379,6 @@
         <w:rPr>
           <w:rFonts w:ascii="Arial Narrow" w:hAnsi="Arial Narrow" w:cs="TimesNewRomanPSMT-Identity-H"/>
         </w:rPr>
-        <w:lastRenderedPageBreak/>
         <w:tab/>
       </w:r>
       <w:r>
@@ -3521,17 +3441,8 @@
           <w:rFonts w:ascii="Arial Narrow" w:hAnsi="Arial Narrow" w:cs="TimesNewRomanPSMT-Identity-H"/>
           <w:b/>
         </w:rPr>
-        <w:t xml:space="preserve">REG </w:t>
+        <w:t>REG XXX …</w:t>
       </w:r>
-      <w:proofErr w:type="gramStart"/>
-      <w:r>
-        <w:rPr>
-          <w:rFonts w:ascii="Arial Narrow" w:hAnsi="Arial Narrow" w:cs="TimesNewRomanPSMT-Identity-H"/>
-          <w:b/>
-        </w:rPr>
-        <w:t>XXX …</w:t>
-      </w:r>
-      <w:proofErr w:type="gramEnd"/>
       <w:r>
         <w:rPr>
           <w:rFonts w:ascii="Arial Narrow" w:hAnsi="Arial Narrow" w:cs="TimesNewRomanPSMT-Identity-H"/>
@@ -3860,6 +3771,9 @@
         </w:tc>
       </w:tr>
       <w:tr>
+        <w:trPr>
+          <w:trHeight w:val="885"/>
+        </w:trPr>
         <w:tc>
           <w:tcPr>
             <w:tcW w:w="2500" w:type="pct"/>
@@ -3943,19 +3857,11 @@
                 <w:rFonts w:ascii="Arial Narrow" w:hAnsi="Arial Narrow" w:cs="TimesNewRomanPSMT-Identity-H"/>
               </w:rPr>
             </w:pPr>
-            <w:proofErr w:type="gramStart"/>
-            <w:r>
-              <w:rPr>
-                <w:rFonts w:ascii="Arial Narrow" w:hAnsi="Arial Narrow" w:cs="TimesNewRomanPSMT-Identity-H"/>
-              </w:rPr>
-              <w:t>PDA  :</w:t>
-            </w:r>
-            <w:proofErr w:type="gramEnd"/>
-            <w:r>
-              <w:rPr>
-                <w:rFonts w:ascii="Arial Narrow" w:hAnsi="Arial Narrow" w:cs="TimesNewRomanPSMT-Identity-H"/>
-              </w:rPr>
-              <w:t xml:space="preserve"> Plan de Calidad. </w:t>
+            <w:r>
+              <w:rPr>
+                <w:rFonts w:ascii="Arial Narrow" w:hAnsi="Arial Narrow" w:cs="TimesNewRomanPSMT-Identity-H"/>
+              </w:rPr>
+              <w:t xml:space="preserve">PDA  : Plan de Calidad. </w:t>
             </w:r>
           </w:p>
           <w:p>
@@ -3973,6 +3879,267 @@
                 <w:rFonts w:ascii="Arial Narrow" w:hAnsi="Arial Narrow" w:cs="TimesNewRomanPSMT-Identity-H"/>
               </w:rPr>
               <w:t>YY     : Correlativo.</w:t>
+            </w:r>
+          </w:p>
+          <w:p>
+            <w:pPr>
+              <w:autoSpaceDE w:val="0"/>
+              <w:autoSpaceDN w:val="0"/>
+              <w:adjustRightInd w:val="0"/>
+              <w:spacing w:after="0" w:line="240" w:lineRule="auto"/>
+              <w:rPr>
+                <w:rFonts w:ascii="Arial Narrow" w:hAnsi="Arial Narrow" w:cs="TimesNewRomanPSMT-Identity-H"/>
+              </w:rPr>
+            </w:pPr>
+          </w:p>
+        </w:tc>
+      </w:tr>
+      <w:tr>
+        <w:trPr>
+          <w:trHeight w:val="390"/>
+        </w:trPr>
+        <w:tc>
+          <w:tcPr>
+            <w:tcW w:w="2500" w:type="pct"/>
+          </w:tcPr>
+          <w:p>
+            <w:pPr>
+              <w:autoSpaceDE w:val="0"/>
+              <w:autoSpaceDN w:val="0"/>
+              <w:adjustRightInd w:val="0"/>
+              <w:spacing w:after="0" w:line="240" w:lineRule="auto"/>
+              <w:rPr>
+                <w:rFonts w:ascii="Arial Narrow" w:hAnsi="Arial Narrow" w:cs="TimesNewRomanPSMT-Identity-H"/>
+              </w:rPr>
+            </w:pPr>
+            <w:r>
+              <w:rPr>
+                <w:rFonts w:ascii="Arial Narrow" w:hAnsi="Arial Narrow" w:cs="TimesNewRomanPSMT-Identity-H"/>
+              </w:rPr>
+              <w:t>Especificaciones</w:t>
+            </w:r>
+          </w:p>
+          <w:p>
+            <w:pPr>
+              <w:autoSpaceDE w:val="0"/>
+              <w:autoSpaceDN w:val="0"/>
+              <w:adjustRightInd w:val="0"/>
+              <w:rPr>
+                <w:rFonts w:ascii="Arial Narrow" w:hAnsi="Arial Narrow" w:cs="TimesNewRomanPSMT-Identity-H"/>
+              </w:rPr>
+            </w:pPr>
+            <w:r>
+              <w:rPr>
+                <w:rFonts w:ascii="Arial Narrow" w:hAnsi="Arial Narrow" w:cs="TimesNewRomanPSMT-Identity-H"/>
+                <w:b/>
+              </w:rPr>
+              <w:t>ESPEC-XX-</w:t>
+            </w:r>
+            <w:r>
+              <w:rPr>
+                <w:rFonts w:ascii="Arial Narrow" w:hAnsi="Arial Narrow" w:cs="TimesNewRomanPSMT-Identity-H"/>
+                <w:b/>
+              </w:rPr>
+              <w:t>YY</w:t>
+            </w:r>
+          </w:p>
+        </w:tc>
+        <w:tc>
+          <w:tcPr>
+            <w:tcW w:w="2500" w:type="pct"/>
+          </w:tcPr>
+          <w:p>
+            <w:pPr>
+              <w:autoSpaceDE w:val="0"/>
+              <w:autoSpaceDN w:val="0"/>
+              <w:adjustRightInd w:val="0"/>
+              <w:rPr>
+                <w:rFonts w:ascii="Arial Narrow" w:hAnsi="Arial Narrow" w:cs="TimesNewRomanPSMT-Identity-H"/>
+              </w:rPr>
+            </w:pPr>
+            <w:r>
+              <w:rPr>
+                <w:rFonts w:ascii="Arial Narrow" w:hAnsi="Arial Narrow" w:cs="TimesNewRomanPSMT-Identity-H"/>
+              </w:rPr>
+              <w:t>ESP</w:t>
+            </w:r>
+            <w:r>
+              <w:rPr>
+                <w:rFonts w:ascii="Arial Narrow" w:hAnsi="Arial Narrow" w:cs="TimesNewRomanPSMT-Identity-H"/>
+              </w:rPr>
+              <w:br/>
+              <w:t>XX      : Sigla del Artefacto</w:t>
+            </w:r>
+            <w:r>
+              <w:rPr>
+                <w:rFonts w:ascii="Arial Narrow" w:hAnsi="Arial Narrow" w:cs="TimesNewRomanPSMT-Identity-H"/>
+              </w:rPr>
+              <w:br/>
+              <w:t>YY      : Correlativo</w:t>
+            </w:r>
+          </w:p>
+        </w:tc>
+      </w:tr>
+      <w:tr>
+        <w:trPr>
+          <w:trHeight w:val="945"/>
+        </w:trPr>
+        <w:tc>
+          <w:tcPr>
+            <w:tcW w:w="2500" w:type="pct"/>
+          </w:tcPr>
+          <w:p>
+            <w:pPr>
+              <w:autoSpaceDE w:val="0"/>
+              <w:autoSpaceDN w:val="0"/>
+              <w:adjustRightInd w:val="0"/>
+              <w:spacing w:after="0" w:line="240" w:lineRule="auto"/>
+              <w:rPr>
+                <w:rFonts w:ascii="Arial Narrow" w:hAnsi="Arial Narrow" w:cs="TimesNewRomanPSMT-Identity-H"/>
+              </w:rPr>
+            </w:pPr>
+            <w:r>
+              <w:rPr>
+                <w:rFonts w:ascii="Arial Narrow" w:hAnsi="Arial Narrow" w:cs="TimesNewRomanPSMT-Identity-H"/>
+              </w:rPr>
+              <w:t>Diagramas</w:t>
+            </w:r>
+            <w:r>
+              <w:rPr>
+                <w:rFonts w:ascii="Arial Narrow" w:hAnsi="Arial Narrow" w:cs="TimesNewRomanPSMT-Identity-H"/>
+              </w:rPr>
+              <w:br/>
+            </w:r>
+            <w:r>
+              <w:rPr>
+                <w:rFonts w:ascii="Arial Narrow" w:hAnsi="Arial Narrow" w:cs="TimesNewRomanPSMT-Identity-H"/>
+                <w:b/>
+              </w:rPr>
+              <w:t>DIAG-XX-</w:t>
+            </w:r>
+            <w:r>
+              <w:rPr>
+                <w:rFonts w:ascii="Arial Narrow" w:hAnsi="Arial Narrow" w:cs="TimesNewRomanPSMT-Identity-H"/>
+                <w:b/>
+              </w:rPr>
+              <w:t>YY</w:t>
+            </w:r>
+          </w:p>
+        </w:tc>
+        <w:tc>
+          <w:tcPr>
+            <w:tcW w:w="2500" w:type="pct"/>
+          </w:tcPr>
+          <w:p>
+            <w:pPr>
+              <w:autoSpaceDE w:val="0"/>
+              <w:autoSpaceDN w:val="0"/>
+              <w:adjustRightInd w:val="0"/>
+              <w:rPr>
+                <w:rFonts w:ascii="Arial Narrow" w:hAnsi="Arial Narrow" w:cs="TimesNewRomanPSMT-Identity-H"/>
+              </w:rPr>
+            </w:pPr>
+            <w:r>
+              <w:rPr>
+                <w:rFonts w:ascii="Arial Narrow" w:hAnsi="Arial Narrow" w:cs="TimesNewRomanPSMT-Identity-H"/>
+              </w:rPr>
+              <w:t>DIAG</w:t>
+            </w:r>
+            <w:r>
+              <w:rPr>
+                <w:rFonts w:ascii="Arial Narrow" w:hAnsi="Arial Narrow" w:cs="TimesNewRomanPSMT-Identity-H"/>
+              </w:rPr>
+              <w:br/>
+              <w:t>XX      : Sigla del Artefacto</w:t>
+            </w:r>
+            <w:r>
+              <w:rPr>
+                <w:rFonts w:ascii="Arial Narrow" w:hAnsi="Arial Narrow" w:cs="TimesNewRomanPSMT-Identity-H"/>
+              </w:rPr>
+              <w:br/>
+              <w:t>YY      : Correlativo</w:t>
+            </w:r>
+          </w:p>
+        </w:tc>
+      </w:tr>
+      <w:tr>
+        <w:trPr>
+          <w:trHeight w:val="1095"/>
+        </w:trPr>
+        <w:tc>
+          <w:tcPr>
+            <w:tcW w:w="2500" w:type="pct"/>
+          </w:tcPr>
+          <w:p>
+            <w:pPr>
+              <w:autoSpaceDE w:val="0"/>
+              <w:autoSpaceDN w:val="0"/>
+              <w:adjustRightInd w:val="0"/>
+              <w:spacing w:after="0" w:line="240" w:lineRule="auto"/>
+              <w:rPr>
+                <w:rFonts w:ascii="Arial Narrow" w:hAnsi="Arial Narrow" w:cs="TimesNewRomanPSMT-Identity-H"/>
+              </w:rPr>
+            </w:pPr>
+            <w:r>
+              <w:rPr>
+                <w:rFonts w:ascii="Arial Narrow" w:hAnsi="Arial Narrow" w:cs="TimesNewRomanPSMT-Identity-H"/>
+              </w:rPr>
+              <w:t>Presentaciones</w:t>
+            </w:r>
+            <w:r>
+              <w:rPr>
+                <w:rFonts w:ascii="Arial Narrow" w:hAnsi="Arial Narrow" w:cs="TimesNewRomanPSMT-Identity-H"/>
+              </w:rPr>
+              <w:br/>
+            </w:r>
+            <w:r>
+              <w:rPr>
+                <w:rFonts w:ascii="Arial Narrow" w:hAnsi="Arial Narrow" w:cs="TimesNewRomanPSMT-Identity-H"/>
+                <w:b/>
+              </w:rPr>
+              <w:t>PRES-XX-</w:t>
+            </w:r>
+            <w:r>
+              <w:rPr>
+                <w:rFonts w:ascii="Arial Narrow" w:hAnsi="Arial Narrow" w:cs="TimesNewRomanPSMT-Identity-H"/>
+                <w:b/>
+              </w:rPr>
+              <w:t>YY</w:t>
+            </w:r>
+          </w:p>
+        </w:tc>
+        <w:tc>
+          <w:tcPr>
+            <w:tcW w:w="2500" w:type="pct"/>
+          </w:tcPr>
+          <w:p>
+            <w:pPr>
+              <w:autoSpaceDE w:val="0"/>
+              <w:autoSpaceDN w:val="0"/>
+              <w:adjustRightInd w:val="0"/>
+              <w:rPr>
+                <w:rFonts w:ascii="Arial Narrow" w:hAnsi="Arial Narrow" w:cs="TimesNewRomanPSMT-Identity-H"/>
+              </w:rPr>
+            </w:pPr>
+            <w:r>
+              <w:rPr>
+                <w:rFonts w:ascii="Arial Narrow" w:hAnsi="Arial Narrow" w:cs="TimesNewRomanPSMT-Identity-H"/>
+              </w:rPr>
+              <w:t>DIAG</w:t>
+            </w:r>
+            <w:r>
+              <w:rPr>
+                <w:rFonts w:ascii="Arial Narrow" w:hAnsi="Arial Narrow" w:cs="TimesNewRomanPSMT-Identity-H"/>
+              </w:rPr>
+              <w:br/>
+              <w:t>XX      : Sigla del Artefacto</w:t>
+            </w:r>
+            <w:r>
+              <w:rPr>
+                <w:rFonts w:ascii="Arial Narrow" w:hAnsi="Arial Narrow" w:cs="TimesNewRomanPSMT-Identity-H"/>
+              </w:rPr>
+              <w:br/>
+              <w:t>YY      : Correlativo</w:t>
             </w:r>
           </w:p>
         </w:tc>
@@ -4040,13 +4207,13 @@
 <w:ftr xmlns:ve="http://schemas.openxmlformats.org/markup-compatibility/2006" xmlns:o="urn:schemas-microsoft-com:office:office" xmlns:r="http://schemas.openxmlformats.org/officeDocument/2006/relationships" xmlns:m="http://schemas.openxmlformats.org/officeDocument/2006/math" xmlns:v="urn:schemas-microsoft-com:vml" xmlns:wp="http://schemas.openxmlformats.org/drawingml/2006/wordprocessingDrawing" xmlns:w10="urn:schemas-microsoft-com:office:word" xmlns:w="http://schemas.openxmlformats.org/wordprocessingml/2006/main" xmlns:wne="http://schemas.microsoft.com/office/word/2006/wordml">
   <w:p>
     <w:pPr>
-      <w:pStyle w:val="Piedepgina"/>
+      <w:pStyle w:val="Footer"/>
       <w:jc w:val="center"/>
     </w:pPr>
   </w:p>
   <w:p>
     <w:pPr>
-      <w:pStyle w:val="Piedepgina"/>
+      <w:pStyle w:val="Footer"/>
     </w:pPr>
   </w:p>
 </w:ftr>
@@ -4099,7 +4266,7 @@
       <w:tblLook w:val="0000"/>
     </w:tblPr>
     <w:tblGrid>
-      <w:gridCol w:w="2268"/>
+      <w:gridCol w:w="2198"/>
       <w:gridCol w:w="4394"/>
       <w:gridCol w:w="1985"/>
     </w:tblGrid>
@@ -4117,7 +4284,7 @@
         </w:tcPr>
         <w:p>
           <w:pPr>
-            <w:pStyle w:val="Encabezado"/>
+            <w:pStyle w:val="Header"/>
             <w:spacing w:line="240" w:lineRule="atLeast"/>
             <w:ind w:left="-354" w:firstLine="284"/>
             <w:jc w:val="center"/>
@@ -4156,7 +4323,7 @@
                 <v:path o:extrusionok="f" gradientshapeok="t" o:connecttype="rect"/>
                 <o:lock v:ext="edit" aspectratio="t"/>
               </v:shapetype>
-              <v:shape id="Imagen 1" o:spid="_x0000_i1025" type="#_x0000_t75" style="width:48.75pt;height:27.75pt;visibility:visible" filled="t">
+              <v:shape id="Imagen 1" o:spid="_x0000_i1026" type="#_x0000_t75" style="width:48.75pt;height:27.75pt;visibility:visible" filled="t">
                 <v:imagedata r:id="rId1" o:title=""/>
               </v:shape>
             </w:pict>
@@ -4171,7 +4338,7 @@
         </w:tcPr>
         <w:p>
           <w:pPr>
-            <w:pStyle w:val="Encabezado"/>
+            <w:pStyle w:val="Header"/>
             <w:jc w:val="center"/>
             <w:rPr>
               <w:rFonts w:ascii="Arial Narrow" w:hAnsi="Arial Narrow" w:cs="Arial"/>
@@ -4200,7 +4367,7 @@
         </w:tcPr>
         <w:p>
           <w:pPr>
-            <w:pStyle w:val="Encabezado"/>
+            <w:pStyle w:val="Header"/>
             <w:jc w:val="center"/>
             <w:rPr>
               <w:rFonts w:ascii="Arial Narrow" w:hAnsi="Arial Narrow" w:cs="Arial"/>
@@ -4213,32 +4380,34 @@
           <w:r>
             <w:rPr>
               <w:rFonts w:ascii="Arial Narrow" w:hAnsi="Arial Narrow" w:cs="Arial"/>
-              <w:b/>
               <w:sz w:val="18"/>
               <w:szCs w:val="18"/>
-              <w:lang w:val="es-PE" w:eastAsia="en-US"/>
             </w:rPr>
-            <w:t>PRO-0</w:t>
+            <w:t>PROC-</w:t>
           </w:r>
           <w:r>
             <w:rPr>
               <w:rFonts w:ascii="Arial Narrow" w:hAnsi="Arial Narrow" w:cs="Arial"/>
-              <w:b/>
               <w:sz w:val="18"/>
               <w:szCs w:val="18"/>
-              <w:lang w:val="es-PE" w:eastAsia="en-US"/>
             </w:rPr>
-            <w:t>3</w:t>
+            <w:t>C</w:t>
           </w:r>
           <w:r>
             <w:rPr>
               <w:rFonts w:ascii="Arial Narrow" w:hAnsi="Arial Narrow" w:cs="Arial"/>
-              <w:b/>
               <w:sz w:val="18"/>
               <w:szCs w:val="18"/>
-              <w:lang w:val="es-PE" w:eastAsia="en-US"/>
             </w:rPr>
-            <w:t>-2011</w:t>
+            <w:t>V</w:t>
+          </w:r>
+          <w:r>
+            <w:rPr>
+              <w:rFonts w:ascii="Arial Narrow" w:hAnsi="Arial Narrow" w:cs="Arial"/>
+              <w:sz w:val="18"/>
+              <w:szCs w:val="18"/>
+            </w:rPr>
+            <w:t>D-01</w:t>
           </w:r>
         </w:p>
       </w:tc>
@@ -4256,7 +4425,7 @@
         </w:tcPr>
         <w:p>
           <w:pPr>
-            <w:pStyle w:val="Encabezado"/>
+            <w:pStyle w:val="Header"/>
             <w:rPr>
               <w:rFonts w:ascii="Arial Narrow" w:hAnsi="Arial Narrow" w:cs="Arial"/>
               <w:noProof/>
@@ -4275,7 +4444,7 @@
         </w:tcPr>
         <w:p>
           <w:pPr>
-            <w:pStyle w:val="Encabezado"/>
+            <w:pStyle w:val="Header"/>
             <w:rPr>
               <w:rFonts w:ascii="Arial Narrow" w:hAnsi="Arial Narrow" w:cs="Arial"/>
               <w:b/>
@@ -4293,7 +4462,7 @@
         </w:tcPr>
         <w:p>
           <w:pPr>
-            <w:pStyle w:val="Encabezado"/>
+            <w:pStyle w:val="Header"/>
             <w:jc w:val="center"/>
             <w:rPr>
               <w:rFonts w:ascii="Arial Narrow" w:hAnsi="Arial Narrow" w:cs="Arial"/>
@@ -4330,7 +4499,7 @@
         </w:tcPr>
         <w:p>
           <w:pPr>
-            <w:pStyle w:val="Encabezado"/>
+            <w:pStyle w:val="Header"/>
             <w:rPr>
               <w:rFonts w:ascii="Arial Narrow" w:hAnsi="Arial Narrow" w:cs="Arial"/>
               <w:b/>
@@ -4388,7 +4557,7 @@
               <w:szCs w:val="18"/>
               <w:lang w:val="es-PE" w:eastAsia="en-US"/>
             </w:rPr>
-            <w:t>2</w:t>
+            <w:t>1</w:t>
           </w:r>
           <w:r>
             <w:rPr>
@@ -4477,7 +4646,7 @@
   </w:tbl>
   <w:p>
     <w:pPr>
-      <w:pStyle w:val="Encabezado"/>
+      <w:pStyle w:val="Header"/>
       <w:rPr>
         <w:rFonts w:ascii="Arial Narrow" w:hAnsi="Arial Narrow" w:cs="Arial"/>
         <w:lang w:val="es-ES"/>
@@ -4491,7 +4660,7 @@
 <w:hdr xmlns:ve="http://schemas.openxmlformats.org/markup-compatibility/2006" xmlns:o="urn:schemas-microsoft-com:office:office" xmlns:r="http://schemas.openxmlformats.org/officeDocument/2006/relationships" xmlns:m="http://schemas.openxmlformats.org/officeDocument/2006/math" xmlns:v="urn:schemas-microsoft-com:vml" xmlns:wp="http://schemas.openxmlformats.org/drawingml/2006/wordprocessingDrawing" xmlns:w10="urn:schemas-microsoft-com:office:word" xmlns:w="http://schemas.openxmlformats.org/wordprocessingml/2006/main" xmlns:wne="http://schemas.microsoft.com/office/word/2006/wordml">
   <w:p>
     <w:pPr>
-      <w:pStyle w:val="Encabezado"/>
+      <w:pStyle w:val="Header"/>
     </w:pPr>
   </w:p>
   <w:tbl>
@@ -4532,7 +4701,7 @@
         </w:tcPr>
         <w:p>
           <w:pPr>
-            <w:pStyle w:val="Encabezado"/>
+            <w:pStyle w:val="Header"/>
             <w:spacing w:line="240" w:lineRule="atLeast"/>
             <w:ind w:left="-354" w:firstLine="284"/>
             <w:jc w:val="center"/>
@@ -4565,7 +4734,7 @@
         </w:tcPr>
         <w:p>
           <w:pPr>
-            <w:pStyle w:val="Encabezado"/>
+            <w:pStyle w:val="Header"/>
             <w:spacing w:line="276" w:lineRule="auto"/>
             <w:jc w:val="center"/>
             <w:rPr>
@@ -4595,7 +4764,7 @@
         </w:tcPr>
         <w:p>
           <w:pPr>
-            <w:pStyle w:val="Encabezado"/>
+            <w:pStyle w:val="Header"/>
             <w:spacing w:line="276" w:lineRule="auto"/>
             <w:jc w:val="center"/>
             <w:rPr>
@@ -4668,7 +4837,7 @@
         </w:tcPr>
         <w:p>
           <w:pPr>
-            <w:pStyle w:val="Encabezado"/>
+            <w:pStyle w:val="Header"/>
             <w:spacing w:line="276" w:lineRule="auto"/>
             <w:jc w:val="center"/>
             <w:rPr>
@@ -4706,7 +4875,7 @@
         </w:tcPr>
         <w:p>
           <w:pPr>
-            <w:pStyle w:val="Encabezado"/>
+            <w:pStyle w:val="Header"/>
             <w:spacing w:line="276" w:lineRule="auto"/>
             <w:rPr>
               <w:rFonts w:ascii="Arial Narrow" w:hAnsi="Arial Narrow" w:cs="Arial"/>
@@ -4765,7 +4934,7 @@
               <w:szCs w:val="18"/>
               <w:lang w:val="es-PE" w:eastAsia="en-US"/>
             </w:rPr>
-            <w:t>4</w:t>
+            <w:t>6</w:t>
           </w:r>
           <w:r>
             <w:rPr>
@@ -4854,7 +5023,7 @@
   </w:tbl>
   <w:p>
     <w:pPr>
-      <w:pStyle w:val="Encabezado"/>
+      <w:pStyle w:val="Header"/>
       <w:rPr>
         <w:lang w:val="es-ES"/>
       </w:rPr>
@@ -4862,7 +5031,7 @@
   </w:p>
   <w:p>
     <w:pPr>
-      <w:pStyle w:val="Encabezado"/>
+      <w:pStyle w:val="Header"/>
       <w:rPr>
         <w:lang w:val="es-ES"/>
       </w:rPr>
@@ -5959,7 +6128,9 @@
     <w:rPrDefault>
       <w:rPr>
         <w:rFonts w:ascii="Calibri" w:eastAsia="Calibri" w:hAnsi="Calibri" w:cs="Times New Roman"/>
-        <w:lang w:val="es-PE" w:eastAsia="es-PE" w:bidi="ar-SA"/>
+        <w:sz w:val="22"/>
+        <w:szCs w:val="22"/>
+        <w:lang w:val="es-ES" w:eastAsia="es-ES" w:bidi="ar-SA"/>
       </w:rPr>
     </w:rPrDefault>
     <w:pPrDefault/>
@@ -6106,23 +6277,20 @@
   <w:style w:type="paragraph" w:default="1" w:styleId="Normal">
     <w:name w:val="Normal"/>
     <w:qFormat/>
-    <w:rsid w:val="002C1A77"/>
+    <w:rsid w:val="00290FBF"/>
     <w:pPr>
       <w:spacing w:after="200" w:line="276" w:lineRule="auto"/>
     </w:pPr>
     <w:rPr>
-      <w:sz w:val="22"/>
-      <w:szCs w:val="22"/>
-      <w:lang w:eastAsia="en-US"/>
+      <w:lang w:val="es-PE" w:eastAsia="en-US"/>
     </w:rPr>
   </w:style>
-  <w:style w:type="character" w:default="1" w:styleId="Fuentedeprrafopredeter">
+  <w:style w:type="character" w:default="1" w:styleId="DefaultParagraphFont">
     <w:name w:val="Default Paragraph Font"/>
-    <w:uiPriority w:val="1"/>
+    <w:uiPriority w:val="99"/>
     <w:semiHidden/>
-    <w:unhideWhenUsed/>
   </w:style>
-  <w:style w:type="table" w:default="1" w:styleId="Tablanormal">
+  <w:style w:type="table" w:default="1" w:styleId="TableNormal">
     <w:name w:val="Normal Table"/>
     <w:uiPriority w:val="99"/>
     <w:semiHidden/>
@@ -6138,17 +6306,17 @@
       </w:tblCellMar>
     </w:tblPr>
   </w:style>
-  <w:style w:type="numbering" w:default="1" w:styleId="Sinlista">
+  <w:style w:type="numbering" w:default="1" w:styleId="NoList">
     <w:name w:val="No List"/>
     <w:uiPriority w:val="99"/>
     <w:semiHidden/>
     <w:unhideWhenUsed/>
   </w:style>
-  <w:style w:type="paragraph" w:styleId="Encabezado">
+  <w:style w:type="paragraph" w:styleId="Header">
     <w:name w:val="header"/>
     <w:aliases w:val="Car,Car Car Car"/>
     <w:basedOn w:val="Normal"/>
-    <w:link w:val="EncabezadoCar"/>
+    <w:link w:val="HeaderChar"/>
     <w:uiPriority w:val="99"/>
     <w:rsid w:val="00F23D65"/>
     <w:pPr>
@@ -6164,11 +6332,11 @@
       <w:lang w:val="en-US" w:eastAsia="es-ES"/>
     </w:rPr>
   </w:style>
-  <w:style w:type="character" w:customStyle="1" w:styleId="EncabezadoCar">
-    <w:name w:val="Encabezado Car"/>
-    <w:aliases w:val="Car Car,Car Car Car Car"/>
-    <w:basedOn w:val="Fuentedeprrafopredeter"/>
-    <w:link w:val="Encabezado"/>
+  <w:style w:type="character" w:customStyle="1" w:styleId="HeaderChar">
+    <w:name w:val="Header Char"/>
+    <w:aliases w:val="Car Char,Car Car Car Char"/>
+    <w:basedOn w:val="DefaultParagraphFont"/>
+    <w:link w:val="Header"/>
     <w:uiPriority w:val="99"/>
     <w:locked/>
     <w:rsid w:val="00F23D65"/>
@@ -6176,10 +6344,10 @@
       <w:rFonts w:cs="Times New Roman"/>
     </w:rPr>
   </w:style>
-  <w:style w:type="paragraph" w:styleId="Piedepgina">
+  <w:style w:type="paragraph" w:styleId="Footer">
     <w:name w:val="footer"/>
     <w:basedOn w:val="Normal"/>
-    <w:link w:val="PiedepginaCar"/>
+    <w:link w:val="FooterChar"/>
     <w:uiPriority w:val="99"/>
     <w:rsid w:val="00F23D65"/>
     <w:pPr>
@@ -6195,10 +6363,10 @@
       <w:lang w:val="en-US" w:eastAsia="es-ES"/>
     </w:rPr>
   </w:style>
-  <w:style w:type="character" w:customStyle="1" w:styleId="PiedepginaCar">
-    <w:name w:val="Pie de página Car"/>
-    <w:basedOn w:val="Fuentedeprrafopredeter"/>
-    <w:link w:val="Piedepgina"/>
+  <w:style w:type="character" w:customStyle="1" w:styleId="FooterChar">
+    <w:name w:val="Footer Char"/>
+    <w:basedOn w:val="DefaultParagraphFont"/>
+    <w:link w:val="Footer"/>
     <w:uiPriority w:val="99"/>
     <w:locked/>
     <w:rsid w:val="00F23D65"/>
@@ -6206,10 +6374,10 @@
       <w:rFonts w:cs="Times New Roman"/>
     </w:rPr>
   </w:style>
-  <w:style w:type="paragraph" w:styleId="Textodeglobo">
+  <w:style w:type="paragraph" w:styleId="BalloonText">
     <w:name w:val="Balloon Text"/>
     <w:basedOn w:val="Normal"/>
-    <w:link w:val="TextodegloboCar"/>
+    <w:link w:val="BalloonTextChar"/>
     <w:uiPriority w:val="99"/>
     <w:semiHidden/>
     <w:rsid w:val="00F23D65"/>
@@ -6223,10 +6391,10 @@
       <w:lang w:val="en-US" w:eastAsia="es-ES"/>
     </w:rPr>
   </w:style>
-  <w:style w:type="character" w:customStyle="1" w:styleId="TextodegloboCar">
-    <w:name w:val="Texto de globo Car"/>
-    <w:basedOn w:val="Fuentedeprrafopredeter"/>
-    <w:link w:val="Textodeglobo"/>
+  <w:style w:type="character" w:customStyle="1" w:styleId="BalloonTextChar">
+    <w:name w:val="Balloon Text Char"/>
+    <w:basedOn w:val="DefaultParagraphFont"/>
+    <w:link w:val="BalloonText"/>
     <w:uiPriority w:val="99"/>
     <w:semiHidden/>
     <w:locked/>
@@ -6236,9 +6404,9 @@
       <w:sz w:val="16"/>
     </w:rPr>
   </w:style>
-  <w:style w:type="table" w:styleId="Tablaconcuadrcula">
+  <w:style w:type="table" w:styleId="TableGrid">
     <w:name w:val="Table Grid"/>
-    <w:basedOn w:val="Tablanormal"/>
+    <w:basedOn w:val="TableNormal"/>
     <w:uiPriority w:val="99"/>
     <w:locked/>
     <w:rsid w:val="001026F4"/>
@@ -6247,6 +6415,8 @@
     </w:pPr>
     <w:rPr>
       <w:rFonts w:eastAsia="Times New Roman"/>
+      <w:sz w:val="20"/>
+      <w:szCs w:val="20"/>
     </w:rPr>
     <w:tblPr>
       <w:tblInd w:w="0" w:type="dxa"/>
@@ -6282,7 +6452,7 @@
       <w:szCs w:val="20"/>
     </w:rPr>
   </w:style>
-  <w:style w:type="paragraph" w:styleId="Prrafodelista">
+  <w:style w:type="paragraph" w:styleId="ListParagraph">
     <w:name w:val="List Paragraph"/>
     <w:basedOn w:val="Normal"/>
     <w:uiPriority w:val="99"/>
